--- a/Word Docs/Participant Agreement Forms etc/ReadingSpatial-Debrief.docx
+++ b/Word Docs/Participant Agreement Forms etc/ReadingSpatial-Debrief.docx
@@ -12,8 +12,6 @@
           <w:szCs w:val="24"/>
         </w:rPr>
       </w:pPr>
-      <w:bookmarkStart w:id="0" w:name="_GoBack"/>
-      <w:bookmarkEnd w:id="0"/>
       <w:r>
         <w:rPr>
           <w:rFonts w:ascii="Times New Roman" w:hAnsi="Times New Roman" w:cs="Times New Roman"/>
@@ -319,20 +317,68 @@
         </w:rPr>
         <w:tab/>
       </w:r>
-      <w:hyperlink r:id="rId10" w:history="1">
-        <w:r>
-          <w:rPr>
-            <w:rStyle w:val="Hyperlink"/>
-            <w:rFonts w:ascii="Times New Roman" w:hAnsi="Times New Roman" w:cs="Times New Roman"/>
-            <w:sz w:val="24"/>
-            <w:szCs w:val="24"/>
-          </w:rPr>
-          <w:t>vadedeji@bournemouth.ac.uk</w:t>
-        </w:r>
-      </w:hyperlink>
+      <w:bookmarkStart w:id="0" w:name="_GoBack"/>
+      <w:bookmarkEnd w:id="0"/>
+      <w:r>
+        <w:rPr>
+          <w:rFonts w:ascii="Times New Roman" w:hAnsi="Times New Roman" w:cs="Times New Roman"/>
+          <w:sz w:val="24"/>
+          <w:szCs w:val="24"/>
+        </w:rPr>
+        <w:fldChar w:fldCharType="begin"/>
+      </w:r>
+      <w:r>
+        <w:rPr>
+          <w:rFonts w:ascii="Times New Roman" w:hAnsi="Times New Roman" w:cs="Times New Roman"/>
+          <w:sz w:val="24"/>
+          <w:szCs w:val="24"/>
+        </w:rPr>
+        <w:instrText xml:space="preserve"> HYPERLINK "mailto:</w:instrText>
+      </w:r>
+      <w:r>
+        <w:rPr>
+          <w:rFonts w:ascii="Times New Roman" w:hAnsi="Times New Roman" w:cs="Times New Roman"/>
+          <w:sz w:val="24"/>
+          <w:szCs w:val="24"/>
+        </w:rPr>
+        <w:instrText>claursen@bournemouth.ac.uk</w:instrText>
+      </w:r>
+      <w:r>
+        <w:rPr>
+          <w:rFonts w:ascii="Times New Roman" w:hAnsi="Times New Roman" w:cs="Times New Roman"/>
+          <w:sz w:val="24"/>
+          <w:szCs w:val="24"/>
+        </w:rPr>
+        <w:instrText xml:space="preserve">" </w:instrText>
+      </w:r>
+      <w:r>
+        <w:rPr>
+          <w:rFonts w:ascii="Times New Roman" w:hAnsi="Times New Roman" w:cs="Times New Roman"/>
+          <w:sz w:val="24"/>
+          <w:szCs w:val="24"/>
+        </w:rPr>
+        <w:fldChar w:fldCharType="separate"/>
+      </w:r>
+      <w:r>
+        <w:rPr>
+          <w:rStyle w:val="Hyperlink"/>
+          <w:rFonts w:ascii="Times New Roman" w:hAnsi="Times New Roman" w:cs="Times New Roman"/>
+          <w:sz w:val="24"/>
+          <w:szCs w:val="24"/>
+        </w:rPr>
+        <w:t>claursen@bournemouth.ac.uk</w:t>
+      </w:r>
+      <w:r>
+        <w:rPr>
+          <w:rFonts w:ascii="Times New Roman" w:hAnsi="Times New Roman" w:cs="Times New Roman"/>
+          <w:sz w:val="24"/>
+          <w:szCs w:val="24"/>
+        </w:rPr>
+        <w:fldChar w:fldCharType="end"/>
+      </w:r>
     </w:p>
     <w:sectPr>
-      <w:headerReference w:type="default" r:id="rId11"/>
+      <w:headerReference w:type="default" r:id="rId10"/>
       <w:pgSz w:w="12240" w:h="15840"/>
       <w:pgMar w:top="1440" w:right="1440" w:bottom="1440" w:left="1440" w:header="720" w:footer="720" w:gutter="0"/>
       <w:cols w:space="720"/>
@@ -438,7 +484,7 @@
                       <a:effectLst/>
                       <a:extLst>
                         <a:ext uri="{C572A759-6A51-4108-AA02-DFA0A04FC94B}">
-                          <ma14:wrappingTextBoxFlag xmlns:ma14="http://schemas.microsoft.com/office/mac/drawingml/2011/main" xmlns:w15="http://schemas.microsoft.com/office/word/2012/wordml" xmlns:w="http://schemas.openxmlformats.org/wordprocessingml/2006/main" xmlns:w10="urn:schemas-microsoft-com:office:word" xmlns:v="urn:schemas-microsoft-com:vml" xmlns:o="urn:schemas-microsoft-com:office:office" xmlns:mv="urn:schemas-microsoft-com:mac:vml" xmlns:mo="http://schemas.microsoft.com/office/mac/office/2008/main" xmlns=""/>
+                          <ma14:wrappingTextBoxFlag xmlns="" xmlns:mo="http://schemas.microsoft.com/office/mac/office/2008/main" xmlns:mv="urn:schemas-microsoft-com:mac:vml" xmlns:o="urn:schemas-microsoft-com:office:office" xmlns:v="urn:schemas-microsoft-com:vml" xmlns:w10="urn:schemas-microsoft-com:office:word" xmlns:w="http://schemas.openxmlformats.org/wordprocessingml/2006/main" xmlns:w15="http://schemas.microsoft.com/office/word/2012/wordml" xmlns:ma14="http://schemas.microsoft.com/office/mac/drawingml/2011/main"/>
                         </a:ext>
                       </a:extLst>
                     </wps:spPr>
@@ -588,7 +634,7 @@
             </wp:anchor>
           </w:drawing>
         </mc:Choice>
-        <mc:Fallback xmlns:w15="http://schemas.microsoft.com/office/word/2012/wordml" xmlns:mv="urn:schemas-microsoft-com:mac:vml" xmlns:mo="http://schemas.microsoft.com/office/mac/office/2008/main">
+        <mc:Fallback xmlns:mo="http://schemas.microsoft.com/office/mac/office/2008/main" xmlns:mv="urn:schemas-microsoft-com:mac:vml" xmlns:w15="http://schemas.microsoft.com/office/word/2012/wordml">
           <w:pict>
             <v:shapetype w14:anchorId="525FF289" id="_x0000_t202" coordsize="21600,21600" o:spt="202" path="m0,0l0,21600,21600,21600,21600,0xe">
               <v:stroke joinstyle="miter"/>
@@ -1359,6 +1405,7 @@
       <w:spacing w:after="0" w:line="240" w:lineRule="auto"/>
     </w:pPr>
     <w:tblPr>
+      <w:tblInd w:w="0" w:type="dxa"/>
       <w:tblBorders>
         <w:top w:val="single" w:sz="4" w:space="0" w:color="auto"/>
         <w:left w:val="single" w:sz="4" w:space="0" w:color="auto"/>
@@ -1367,6 +1414,12 @@
         <w:insideH w:val="single" w:sz="4" w:space="0" w:color="auto"/>
         <w:insideV w:val="single" w:sz="4" w:space="0" w:color="auto"/>
       </w:tblBorders>
+      <w:tblCellMar>
+        <w:top w:w="0" w:type="dxa"/>
+        <w:left w:w="108" w:type="dxa"/>
+        <w:bottom w:w="0" w:type="dxa"/>
+        <w:right w:w="108" w:type="dxa"/>
+      </w:tblCellMar>
     </w:tblPr>
   </w:style>
   <w:style w:type="character" w:styleId="FollowedHyperlink">
@@ -1738,6 +1791,7 @@
       <w:spacing w:after="0" w:line="240" w:lineRule="auto"/>
     </w:pPr>
     <w:tblPr>
+      <w:tblInd w:w="0" w:type="dxa"/>
       <w:tblBorders>
         <w:top w:val="single" w:sz="4" w:space="0" w:color="auto"/>
         <w:left w:val="single" w:sz="4" w:space="0" w:color="auto"/>
@@ -1746,6 +1800,12 @@
         <w:insideH w:val="single" w:sz="4" w:space="0" w:color="auto"/>
         <w:insideV w:val="single" w:sz="4" w:space="0" w:color="auto"/>
       </w:tblBorders>
+      <w:tblCellMar>
+        <w:top w:w="0" w:type="dxa"/>
+        <w:left w:w="108" w:type="dxa"/>
+        <w:bottom w:w="0" w:type="dxa"/>
+        <w:right w:w="108" w:type="dxa"/>
+      </w:tblCellMar>
     </w:tblPr>
   </w:style>
   <w:style w:type="character" w:styleId="FollowedHyperlink">
@@ -2027,7 +2087,7 @@
   <a:extraClrSchemeLst/>
   <a:extLst>
     <a:ext uri="{05A4C25C-085E-4340-85A3-A5531E510DB2}">
-      <thm15:themeFamily xmlns:thm15="http://schemas.microsoft.com/office/thememl/2012/main" xmlns="" name="Office Theme" id="{62F939B6-93AF-4DB8-9C6B-D6C7DFDC589F}" vid="{4A3C46E8-61CC-4603-A589-7422A47A8E4A}"/>
+      <thm15:themeFamily xmlns="" xmlns:thm15="http://schemas.microsoft.com/office/thememl/2012/main" name="Office Theme" id="{62F939B6-93AF-4DB8-9C6B-D6C7DFDC589F}" vid="{4A3C46E8-61CC-4603-A589-7422A47A8E4A}"/>
     </a:ext>
   </a:extLst>
 </a:theme>
@@ -2038,7 +2098,7 @@
 </file>
 
 <file path=customXml/itemProps1.xml><?xml version="1.0" encoding="utf-8"?>
-<ds:datastoreItem xmlns:ds="http://schemas.openxmlformats.org/officeDocument/2006/customXml" ds:itemID="{EF036F42-C5D0-4EAC-840A-773E7124AD7D}">
+<ds:datastoreItem xmlns:ds="http://schemas.openxmlformats.org/officeDocument/2006/customXml" ds:itemID="{183C7BBF-36FB-49A4-B882-50E645B31453}">
   <ds:schemaRefs>
     <ds:schemaRef ds:uri="http://schemas.openxmlformats.org/officeDocument/2006/bibliography"/>
   </ds:schemaRefs>
